--- a/Items/Templates/Application incomplete - More information needed Bank.docx
+++ b/Items/Templates/Application incomplete - More information needed Bank.docx
@@ -1,19 +1,20 @@
 
 <file path=word/document.xml><?xml version="1.0" encoding="utf-8"?>
-<w:document xmlns:ve="http://schemas.openxmlformats.org/markup-compatibility/2006" xmlns:o="urn:schemas-microsoft-com:office:office" xmlns:r="http://schemas.openxmlformats.org/officeDocument/2006/relationships" xmlns:m="http://schemas.openxmlformats.org/officeDocument/2006/math" xmlns:v="urn:schemas-microsoft-com:vml" xmlns:wp="http://schemas.openxmlformats.org/drawingml/2006/wordprocessingDrawing" xmlns:w10="urn:schemas-microsoft-com:office:word" xmlns:w="http://schemas.openxmlformats.org/wordprocessingml/2006/main" xmlns:wne="http://schemas.microsoft.com/office/word/2006/wordml">
+<w:document xmlns:wpc="http://schemas.microsoft.com/office/word/2010/wordprocessingCanvas" xmlns:mc="http://schemas.openxmlformats.org/markup-compatibility/2006" xmlns:o="urn:schemas-microsoft-com:office:office" xmlns:r="http://schemas.openxmlformats.org/officeDocument/2006/relationships" xmlns:m="http://schemas.openxmlformats.org/officeDocument/2006/math" xmlns:v="urn:schemas-microsoft-com:vml" xmlns:wp14="http://schemas.microsoft.com/office/word/2010/wordprocessingDrawing" xmlns:wp="http://schemas.openxmlformats.org/drawingml/2006/wordprocessingDrawing" xmlns:w10="urn:schemas-microsoft-com:office:word" xmlns:w="http://schemas.openxmlformats.org/wordprocessingml/2006/main" xmlns:w14="http://schemas.microsoft.com/office/word/2010/wordml" xmlns:wpg="http://schemas.microsoft.com/office/word/2010/wordprocessingGroup" xmlns:wpi="http://schemas.microsoft.com/office/word/2010/wordprocessingInk" xmlns:wne="http://schemas.microsoft.com/office/word/2006/wordml" xmlns:wps="http://schemas.microsoft.com/office/word/2010/wordprocessingShape" mc:Ignorable="w14 wp14">
   <w:body>
     <w:tbl>
       <w:tblPr>
-        <w:tblW w:w="9000" w:type="dxa"/>
+        <w:tblW w:w="15735" w:type="dxa"/>
         <w:tblCellSpacing w:w="0" w:type="dxa"/>
+        <w:tblLayout w:type="fixed"/>
         <w:tblCellMar>
           <w:left w:w="0" w:type="dxa"/>
           <w:right w:w="0" w:type="dxa"/>
         </w:tblCellMar>
-        <w:tblLook w:val="00A0"/>
+        <w:tblLook w:val="00A0" w:firstRow="1" w:lastRow="0" w:firstColumn="1" w:lastColumn="0" w:noHBand="0" w:noVBand="0"/>
       </w:tblPr>
       <w:tblGrid>
-        <w:gridCol w:w="9000"/>
+        <w:gridCol w:w="15735"/>
       </w:tblGrid>
       <w:tr>
         <w:trPr>
@@ -21,7 +22,7 @@
         </w:trPr>
         <w:tc>
           <w:tcPr>
-            <w:tcW w:w="0" w:type="auto"/>
+            <w:tcW w:w="15735" w:type="dxa"/>
             <w:vAlign w:val="center"/>
           </w:tcPr>
           <w:p>
@@ -77,30 +78,45 @@
               <w:t>Retailers</w:t>
             </w:r>
           </w:p>
+          <w:p>
+            <w:pPr>
+              <w:spacing w:before="100" w:beforeAutospacing="1" w:after="100" w:afterAutospacing="1"/>
+              <w:rPr>
+                <w:rFonts w:ascii="Arial" w:hAnsi="Arial" w:cs="Arial"/>
+                <w:b/>
+                <w:bCs/>
+                <w:color w:val="262626"/>
+                <w:sz w:val="4"/>
+                <w:szCs w:val="4"/>
+              </w:rPr>
+            </w:pPr>
+          </w:p>
           <w:tbl>
             <w:tblPr>
-              <w:tblW w:w="9000" w:type="dxa"/>
+              <w:tblW w:w="15237" w:type="dxa"/>
               <w:tblCellSpacing w:w="0" w:type="dxa"/>
+              <w:tblLayout w:type="fixed"/>
               <w:tblCellMar>
                 <w:left w:w="0" w:type="dxa"/>
                 <w:right w:w="0" w:type="dxa"/>
               </w:tblCellMar>
-              <w:tblLook w:val="00A0"/>
+              <w:tblLook w:val="00A0" w:firstRow="1" w:lastRow="0" w:firstColumn="1" w:lastColumn="0" w:noHBand="0" w:noVBand="0"/>
             </w:tblPr>
             <w:tblGrid>
-              <w:gridCol w:w="90"/>
-              <w:gridCol w:w="7694"/>
-              <w:gridCol w:w="330"/>
+              <w:gridCol w:w="20"/>
+              <w:gridCol w:w="14297"/>
+              <w:gridCol w:w="34"/>
               <w:gridCol w:w="886"/>
             </w:tblGrid>
             <w:tr>
               <w:trPr>
                 <w:gridAfter w:val="1"/>
+                <w:wAfter w:w="886" w:type="dxa"/>
                 <w:tblCellSpacing w:w="0" w:type="dxa"/>
               </w:trPr>
               <w:tc>
                 <w:tcPr>
-                  <w:tcW w:w="90" w:type="dxa"/>
+                  <w:tcW w:w="20" w:type="dxa"/>
                   <w:vAlign w:val="center"/>
                 </w:tcPr>
                 <w:p>
@@ -111,7 +127,7 @@
               </w:tc>
               <w:tc>
                 <w:tcPr>
-                  <w:tcW w:w="7694" w:type="dxa"/>
+                  <w:tcW w:w="14297" w:type="dxa"/>
                   <w:vAlign w:val="center"/>
                 </w:tcPr>
                 <w:p>
@@ -133,11 +149,13 @@
                     </w:rPr>
                     <w:t xml:space="preserve">We require a proof of bank account ownership to make you a loan offer   </w:t>
                   </w:r>
+                  <w:bookmarkStart w:id="0" w:name="_GoBack"/>
+                  <w:bookmarkEnd w:id="0"/>
                 </w:p>
               </w:tc>
               <w:tc>
                 <w:tcPr>
-                  <w:tcW w:w="330" w:type="dxa"/>
+                  <w:tcW w:w="34" w:type="dxa"/>
                   <w:vAlign w:val="center"/>
                 </w:tcPr>
                 <w:p>
@@ -154,7 +172,7 @@
               </w:trPr>
               <w:tc>
                 <w:tcPr>
-                  <w:tcW w:w="0" w:type="auto"/>
+                  <w:tcW w:w="15237" w:type="dxa"/>
                   <w:gridSpan w:val="4"/>
                   <w:vAlign w:val="center"/>
                 </w:tcPr>
@@ -185,7 +203,7 @@
         </w:trPr>
         <w:tc>
           <w:tcPr>
-            <w:tcW w:w="0" w:type="auto"/>
+            <w:tcW w:w="15735" w:type="dxa"/>
             <w:vAlign w:val="center"/>
           </w:tcPr>
           <w:p>
@@ -204,23 +222,24 @@
         </w:trPr>
         <w:tc>
           <w:tcPr>
-            <w:tcW w:w="0" w:type="auto"/>
+            <w:tcW w:w="15735" w:type="dxa"/>
             <w:vAlign w:val="center"/>
           </w:tcPr>
           <w:tbl>
             <w:tblPr>
-              <w:tblW w:w="9000" w:type="dxa"/>
+              <w:tblW w:w="15662" w:type="dxa"/>
               <w:tblCellSpacing w:w="0" w:type="dxa"/>
+              <w:tblLayout w:type="fixed"/>
               <w:tblCellMar>
                 <w:left w:w="0" w:type="dxa"/>
                 <w:right w:w="0" w:type="dxa"/>
               </w:tblCellMar>
-              <w:tblLook w:val="00A0"/>
+              <w:tblLook w:val="00A0" w:firstRow="1" w:lastRow="0" w:firstColumn="1" w:lastColumn="0" w:noHBand="0" w:noVBand="0"/>
             </w:tblPr>
             <w:tblGrid>
-              <w:gridCol w:w="300"/>
-              <w:gridCol w:w="8385"/>
-              <w:gridCol w:w="315"/>
+              <w:gridCol w:w="63"/>
+              <w:gridCol w:w="15530"/>
+              <w:gridCol w:w="69"/>
             </w:tblGrid>
             <w:tr>
               <w:trPr>
@@ -228,7 +247,7 @@
               </w:trPr>
               <w:tc>
                 <w:tcPr>
-                  <w:tcW w:w="300" w:type="dxa"/>
+                  <w:tcW w:w="63" w:type="dxa"/>
                   <w:tcMar>
                     <w:top w:w="0" w:type="dxa"/>
                     <w:left w:w="0" w:type="dxa"/>
@@ -249,7 +268,7 @@
               </w:tc>
               <w:tc>
                 <w:tcPr>
-                  <w:tcW w:w="8385" w:type="dxa"/>
+                  <w:tcW w:w="15530" w:type="dxa"/>
                   <w:tcMar>
                     <w:top w:w="0" w:type="dxa"/>
                     <w:left w:w="0" w:type="dxa"/>
@@ -267,17 +286,33 @@
                       <w:szCs w:val="20"/>
                     </w:rPr>
                   </w:pPr>
-                  <w:fldSimple w:instr=" MERGEFIELD  &lt;&lt;FirstName&gt;&gt;  \* MERGEFORMAT ">
-                    <w:r>
-                      <w:rPr>
-                        <w:rFonts w:ascii="Tahoma" w:hAnsi="Tahoma" w:cs="Tahoma"/>
-                        <w:noProof/>
-                        <w:sz w:val="20"/>
-                        <w:szCs w:val="20"/>
-                      </w:rPr>
-                      <w:t>«&lt;&lt;FirstName&gt;&gt;»</w:t>
-                    </w:r>
-                  </w:fldSimple>
+                  <w:r>
+                    <w:fldChar w:fldCharType="begin"/>
+                  </w:r>
+                  <w:r>
+                    <w:instrText xml:space="preserve"> MERGEFIELD  &lt;&lt;FirstName&gt;&gt;  \* MERGEFORMAT </w:instrText>
+                  </w:r>
+                  <w:r>
+                    <w:fldChar w:fldCharType="separate"/>
+                  </w:r>
+                  <w:r>
+                    <w:rPr>
+                      <w:rFonts w:ascii="Tahoma" w:hAnsi="Tahoma" w:cs="Tahoma"/>
+                      <w:noProof/>
+                      <w:sz w:val="20"/>
+                      <w:szCs w:val="20"/>
+                    </w:rPr>
+                    <w:t>«&lt;&lt;FirstName&gt;&gt;»</w:t>
+                  </w:r>
+                  <w:r>
+                    <w:rPr>
+                      <w:rFonts w:ascii="Tahoma" w:hAnsi="Tahoma" w:cs="Tahoma"/>
+                      <w:noProof/>
+                      <w:sz w:val="20"/>
+                      <w:szCs w:val="20"/>
+                    </w:rPr>
+                    <w:fldChar w:fldCharType="end"/>
+                  </w:r>
                   <w:r>
                     <w:rPr>
                       <w:rFonts w:ascii="Tahoma" w:hAnsi="Tahoma" w:cs="Tahoma"/>
@@ -422,8 +457,6 @@
                     </w:rPr>
                     <w:t xml:space="preserve">email </w:t>
                   </w:r>
-                  <w:bookmarkStart w:id="0" w:name="_GoBack"/>
-                  <w:bookmarkEnd w:id="0"/>
                   <w:r>
                     <w:rPr>
                       <w:rFonts w:ascii="Tahoma" w:hAnsi="Tahoma" w:cs="Tahoma"/>
@@ -432,7 +465,7 @@
                     </w:rPr>
                     <w:t xml:space="preserve">to: </w:t>
                   </w:r>
-                  <w:hyperlink r:id="rId5" w:history="1">
+                  <w:hyperlink r:id="rId6" w:history="1">
                     <w:r>
                       <w:rPr>
                         <w:rStyle w:val="Hyperlink"/>
@@ -575,7 +608,7 @@
               </w:tc>
               <w:tc>
                 <w:tcPr>
-                  <w:tcW w:w="315" w:type="dxa"/>
+                  <w:tcW w:w="69" w:type="dxa"/>
                   <w:tcMar>
                     <w:top w:w="0" w:type="dxa"/>
                     <w:left w:w="0" w:type="dxa"/>
@@ -611,7 +644,7 @@
               </w:trPr>
               <w:tc>
                 <w:tcPr>
-                  <w:tcW w:w="300" w:type="dxa"/>
+                  <w:tcW w:w="63" w:type="dxa"/>
                   <w:vAlign w:val="center"/>
                 </w:tcPr>
                 <w:p>
@@ -636,7 +669,7 @@
               </w:tc>
               <w:tc>
                 <w:tcPr>
-                  <w:tcW w:w="8385" w:type="dxa"/>
+                  <w:tcW w:w="15530" w:type="dxa"/>
                   <w:vAlign w:val="center"/>
                 </w:tcPr>
                 <w:p>
@@ -798,7 +831,7 @@
               </w:tc>
               <w:tc>
                 <w:tcPr>
-                  <w:tcW w:w="315" w:type="dxa"/>
+                  <w:tcW w:w="69" w:type="dxa"/>
                   <w:vAlign w:val="center"/>
                 </w:tcPr>
                 <w:p>
@@ -828,7 +861,7 @@
               </w:trPr>
               <w:tc>
                 <w:tcPr>
-                  <w:tcW w:w="0" w:type="auto"/>
+                  <w:tcW w:w="15662" w:type="dxa"/>
                   <w:gridSpan w:val="3"/>
                   <w:vAlign w:val="center"/>
                 </w:tcPr>
@@ -869,8 +902,8 @@
       </w:pPr>
     </w:p>
     <w:sectPr>
-      <w:pgSz w:w="11906" w:h="16838"/>
-      <w:pgMar w:top="1134" w:right="850" w:bottom="1134" w:left="1701" w:header="720" w:footer="720" w:gutter="0"/>
+      <w:pgSz w:w="16838" w:h="11906" w:orient="landscape"/>
+      <w:pgMar w:top="567" w:right="567" w:bottom="567" w:left="567" w:header="720" w:footer="720" w:gutter="0"/>
       <w:cols w:space="720"/>
       <w:docGrid w:linePitch="360"/>
     </w:sectPr>
@@ -879,7 +912,7 @@
 </file>
 
 <file path=word/numbering.xml><?xml version="1.0" encoding="utf-8"?>
-<w:numbering xmlns:ve="http://schemas.openxmlformats.org/markup-compatibility/2006" xmlns:o="urn:schemas-microsoft-com:office:office" xmlns:r="http://schemas.openxmlformats.org/officeDocument/2006/relationships" xmlns:m="http://schemas.openxmlformats.org/officeDocument/2006/math" xmlns:v="urn:schemas-microsoft-com:vml" xmlns:wp="http://schemas.openxmlformats.org/drawingml/2006/wordprocessingDrawing" xmlns:w10="urn:schemas-microsoft-com:office:word" xmlns:w="http://schemas.openxmlformats.org/wordprocessingml/2006/main" xmlns:wne="http://schemas.microsoft.com/office/word/2006/wordml">
+<w:numbering xmlns:wpc="http://schemas.microsoft.com/office/word/2010/wordprocessingCanvas" xmlns:mc="http://schemas.openxmlformats.org/markup-compatibility/2006" xmlns:o="urn:schemas-microsoft-com:office:office" xmlns:r="http://schemas.openxmlformats.org/officeDocument/2006/relationships" xmlns:m="http://schemas.openxmlformats.org/officeDocument/2006/math" xmlns:v="urn:schemas-microsoft-com:vml" xmlns:wp14="http://schemas.microsoft.com/office/word/2010/wordprocessingDrawing" xmlns:wp="http://schemas.openxmlformats.org/drawingml/2006/wordprocessingDrawing" xmlns:w10="urn:schemas-microsoft-com:office:word" xmlns:w="http://schemas.openxmlformats.org/wordprocessingml/2006/main" xmlns:w14="http://schemas.microsoft.com/office/word/2010/wordml" xmlns:wpg="http://schemas.microsoft.com/office/word/2010/wordprocessingGroup" xmlns:wpi="http://schemas.microsoft.com/office/word/2010/wordprocessingInk" xmlns:wne="http://schemas.microsoft.com/office/word/2006/wordml" xmlns:wps="http://schemas.microsoft.com/office/word/2010/wordprocessingShape" mc:Ignorable="w14 wp14">
   <w:abstractNum w:abstractNumId="0">
     <w:nsid w:val="128E083C"/>
     <w:multiLevelType w:val="hybridMultilevel"/>
@@ -1003,13 +1036,11 @@
 </file>
 
 <file path=word/styles.xml><?xml version="1.0" encoding="utf-8"?>
-<w:styles xmlns:r="http://schemas.openxmlformats.org/officeDocument/2006/relationships" xmlns:w="http://schemas.openxmlformats.org/wordprocessingml/2006/main">
+<w:styles xmlns:mc="http://schemas.openxmlformats.org/markup-compatibility/2006" xmlns:r="http://schemas.openxmlformats.org/officeDocument/2006/relationships" xmlns:w="http://schemas.openxmlformats.org/wordprocessingml/2006/main" xmlns:w14="http://schemas.microsoft.com/office/word/2010/wordml" mc:Ignorable="w14">
   <w:docDefaults>
     <w:rPrDefault>
       <w:rPr>
         <w:rFonts w:ascii="Calibri" w:eastAsia="Calibri" w:hAnsi="Calibri" w:cs="Arial"/>
-        <w:sz w:val="22"/>
-        <w:szCs w:val="22"/>
         <w:lang w:val="en-US" w:eastAsia="en-US" w:bidi="ar-SA"/>
       </w:rPr>
     </w:rPrDefault>
@@ -1166,15 +1197,15 @@
   </w:style>
   <w:style w:type="character" w:default="1" w:styleId="DefaultParagraphFont">
     <w:name w:val="Default Paragraph Font"/>
-    <w:uiPriority w:val="99"/>
+    <w:uiPriority w:val="1"/>
     <w:semiHidden/>
+    <w:unhideWhenUsed/>
   </w:style>
   <w:style w:type="table" w:default="1" w:styleId="TableNormal">
     <w:name w:val="Normal Table"/>
     <w:uiPriority w:val="99"/>
     <w:semiHidden/>
     <w:unhideWhenUsed/>
-    <w:qFormat/>
     <w:tblPr>
       <w:tblInd w:w="0" w:type="dxa"/>
       <w:tblCellMar>
@@ -1193,7 +1224,6 @@
   </w:style>
   <w:style w:type="character" w:styleId="Hyperlink">
     <w:name w:val="Hyperlink"/>
-    <w:basedOn w:val="DefaultParagraphFont"/>
     <w:uiPriority w:val="99"/>
     <w:rsid w:val="003B714F"/>
     <w:rPr>
@@ -1213,7 +1243,6 @@
   </w:style>
   <w:style w:type="character" w:styleId="FollowedHyperlink">
     <w:name w:val="FollowedHyperlink"/>
-    <w:basedOn w:val="DefaultParagraphFont"/>
     <w:uiPriority w:val="99"/>
     <w:semiHidden/>
     <w:rsid w:val="003B714F"/>
@@ -1238,7 +1267,6 @@
   </w:style>
   <w:style w:type="character" w:customStyle="1" w:styleId="BalloonTextChar">
     <w:name w:val="Balloon Text Char"/>
-    <w:basedOn w:val="DefaultParagraphFont"/>
     <w:link w:val="BalloonText"/>
     <w:uiPriority w:val="99"/>
     <w:semiHidden/>
@@ -1248,6 +1276,196 @@
       <w:rFonts w:ascii="Tahoma" w:hAnsi="Tahoma" w:cs="Times New Roman"/>
       <w:sz w:val="16"/>
     </w:rPr>
+  </w:style>
+</w:styles>
+</file>
+
+<file path=word/stylesWithEffects.xml><?xml version="1.0" encoding="utf-8"?>
+<w:styles xmlns:wpc="http://schemas.microsoft.com/office/word/2010/wordprocessingCanvas" xmlns:mc="http://schemas.openxmlformats.org/markup-compatibility/2006" xmlns:o="urn:schemas-microsoft-com:office:office" xmlns:r="http://schemas.openxmlformats.org/officeDocument/2006/relationships" xmlns:m="http://schemas.openxmlformats.org/officeDocument/2006/math" xmlns:v="urn:schemas-microsoft-com:vml" xmlns:wp14="http://schemas.microsoft.com/office/word/2010/wordprocessingDrawing" xmlns:wp="http://schemas.openxmlformats.org/drawingml/2006/wordprocessingDrawing" xmlns:w10="urn:schemas-microsoft-com:office:word" xmlns:w="http://schemas.openxmlformats.org/wordprocessingml/2006/main" xmlns:w14="http://schemas.microsoft.com/office/word/2010/wordml" xmlns:wpg="http://schemas.microsoft.com/office/word/2010/wordprocessingGroup" xmlns:wpi="http://schemas.microsoft.com/office/word/2010/wordprocessingInk" xmlns:wne="http://schemas.microsoft.com/office/word/2006/wordml" xmlns:wps="http://schemas.microsoft.com/office/word/2010/wordprocessingShape" mc:Ignorable="w14 wp14">
+  <w:docDefaults>
+    <w:rPrDefault>
+      <w:rPr>
+        <w:rFonts w:asciiTheme="minorHAnsi" w:eastAsiaTheme="minorEastAsia" w:hAnsiTheme="minorHAnsi" w:cstheme="minorBidi"/>
+        <w:sz w:val="22"/>
+        <w:szCs w:val="22"/>
+        <w:lang w:val="en-US" w:eastAsia="en-US" w:bidi="ar-SA"/>
+      </w:rPr>
+    </w:rPrDefault>
+    <w:pPrDefault>
+      <w:pPr>
+        <w:spacing w:after="200" w:line="276" w:lineRule="auto"/>
+      </w:pPr>
+    </w:pPrDefault>
+  </w:docDefaults>
+  <w:latentStyles w:defLockedState="0" w:defUIPriority="99" w:defSemiHidden="1" w:defUnhideWhenUsed="1" w:defQFormat="0" w:count="267">
+    <w:lsdException w:name="Normal" w:semiHidden="0" w:uiPriority="0" w:unhideWhenUsed="0" w:qFormat="1"/>
+    <w:lsdException w:name="heading 1" w:semiHidden="0" w:uiPriority="9" w:unhideWhenUsed="0" w:qFormat="1"/>
+    <w:lsdException w:name="heading 2" w:uiPriority="9" w:qFormat="1"/>
+    <w:lsdException w:name="heading 3" w:uiPriority="9" w:qFormat="1"/>
+    <w:lsdException w:name="heading 4" w:uiPriority="9" w:qFormat="1"/>
+    <w:lsdException w:name="heading 5" w:uiPriority="9" w:qFormat="1"/>
+    <w:lsdException w:name="heading 6" w:uiPriority="9" w:qFormat="1"/>
+    <w:lsdException w:name="heading 7" w:uiPriority="9" w:qFormat="1"/>
+    <w:lsdException w:name="heading 8" w:uiPriority="9" w:qFormat="1"/>
+    <w:lsdException w:name="heading 9" w:uiPriority="9" w:qFormat="1"/>
+    <w:lsdException w:name="toc 1" w:uiPriority="39"/>
+    <w:lsdException w:name="toc 2" w:uiPriority="39"/>
+    <w:lsdException w:name="toc 3" w:uiPriority="39"/>
+    <w:lsdException w:name="toc 4" w:uiPriority="39"/>
+    <w:lsdException w:name="toc 5" w:uiPriority="39"/>
+    <w:lsdException w:name="toc 6" w:uiPriority="39"/>
+    <w:lsdException w:name="toc 7" w:uiPriority="39"/>
+    <w:lsdException w:name="toc 8" w:uiPriority="39"/>
+    <w:lsdException w:name="toc 9" w:uiPriority="39"/>
+    <w:lsdException w:name="caption" w:uiPriority="35" w:qFormat="1"/>
+    <w:lsdException w:name="Title" w:semiHidden="0" w:uiPriority="10" w:unhideWhenUsed="0" w:qFormat="1"/>
+    <w:lsdException w:name="Default Paragraph Font" w:uiPriority="1"/>
+    <w:lsdException w:name="Subtitle" w:semiHidden="0" w:uiPriority="11" w:unhideWhenUsed="0" w:qFormat="1"/>
+    <w:lsdException w:name="Strong" w:semiHidden="0" w:uiPriority="22" w:unhideWhenUsed="0" w:qFormat="1"/>
+    <w:lsdException w:name="Emphasis" w:semiHidden="0" w:uiPriority="20" w:unhideWhenUsed="0" w:qFormat="1"/>
+    <w:lsdException w:name="Table Grid" w:semiHidden="0" w:uiPriority="59" w:unhideWhenUsed="0"/>
+    <w:lsdException w:name="Placeholder Text" w:unhideWhenUsed="0"/>
+    <w:lsdException w:name="No Spacing" w:semiHidden="0" w:uiPriority="1" w:unhideWhenUsed="0" w:qFormat="1"/>
+    <w:lsdException w:name="Light Shading" w:semiHidden="0" w:uiPriority="60" w:unhideWhenUsed="0"/>
+    <w:lsdException w:name="Light List" w:semiHidden="0" w:uiPriority="61" w:unhideWhenUsed="0"/>
+    <w:lsdException w:name="Light Grid" w:semiHidden="0" w:uiPriority="62" w:unhideWhenUsed="0"/>
+    <w:lsdException w:name="Medium Shading 1" w:semiHidden="0" w:uiPriority="63" w:unhideWhenUsed="0"/>
+    <w:lsdException w:name="Medium Shading 2" w:semiHidden="0" w:uiPriority="64" w:unhideWhenUsed="0"/>
+    <w:lsdException w:name="Medium List 1" w:semiHidden="0" w:uiPriority="65" w:unhideWhenUsed="0"/>
+    <w:lsdException w:name="Medium List 2" w:semiHidden="0" w:uiPriority="66" w:unhideWhenUsed="0"/>
+    <w:lsdException w:name="Medium Grid 1" w:semiHidden="0" w:uiPriority="67" w:unhideWhenUsed="0"/>
+    <w:lsdException w:name="Medium Grid 2" w:semiHidden="0" w:uiPriority="68" w:unhideWhenUsed="0"/>
+    <w:lsdException w:name="Medium Grid 3" w:semiHidden="0" w:uiPriority="69" w:unhideWhenUsed="0"/>
+    <w:lsdException w:name="Dark List" w:semiHidden="0" w:uiPriority="70" w:unhideWhenUsed="0"/>
+    <w:lsdException w:name="Colorful Shading" w:semiHidden="0" w:uiPriority="71" w:unhideWhenUsed="0"/>
+    <w:lsdException w:name="Colorful List" w:semiHidden="0" w:uiPriority="72" w:unhideWhenUsed="0"/>
+    <w:lsdException w:name="Colorful Grid" w:semiHidden="0" w:uiPriority="73" w:unhideWhenUsed="0"/>
+    <w:lsdException w:name="Light Shading Accent 1" w:semiHidden="0" w:uiPriority="60" w:unhideWhenUsed="0"/>
+    <w:lsdException w:name="Light List Accent 1" w:semiHidden="0" w:uiPriority="61" w:unhideWhenUsed="0"/>
+    <w:lsdException w:name="Light Grid Accent 1" w:semiHidden="0" w:uiPriority="62" w:unhideWhenUsed="0"/>
+    <w:lsdException w:name="Medium Shading 1 Accent 1" w:semiHidden="0" w:uiPriority="63" w:unhideWhenUsed="0"/>
+    <w:lsdException w:name="Medium Shading 2 Accent 1" w:semiHidden="0" w:uiPriority="64" w:unhideWhenUsed="0"/>
+    <w:lsdException w:name="Medium List 1 Accent 1" w:semiHidden="0" w:uiPriority="65" w:unhideWhenUsed="0"/>
+    <w:lsdException w:name="Revision" w:unhideWhenUsed="0"/>
+    <w:lsdException w:name="List Paragraph" w:semiHidden="0" w:uiPriority="34" w:unhideWhenUsed="0" w:qFormat="1"/>
+    <w:lsdException w:name="Quote" w:semiHidden="0" w:uiPriority="29" w:unhideWhenUsed="0" w:qFormat="1"/>
+    <w:lsdException w:name="Intense Quote" w:semiHidden="0" w:uiPriority="30" w:unhideWhenUsed="0" w:qFormat="1"/>
+    <w:lsdException w:name="Medium List 2 Accent 1" w:semiHidden="0" w:uiPriority="66" w:unhideWhenUsed="0"/>
+    <w:lsdException w:name="Medium Grid 1 Accent 1" w:semiHidden="0" w:uiPriority="67" w:unhideWhenUsed="0"/>
+    <w:lsdException w:name="Medium Grid 2 Accent 1" w:semiHidden="0" w:uiPriority="68" w:unhideWhenUsed="0"/>
+    <w:lsdException w:name="Medium Grid 3 Accent 1" w:semiHidden="0" w:uiPriority="69" w:unhideWhenUsed="0"/>
+    <w:lsdException w:name="Dark List Accent 1" w:semiHidden="0" w:uiPriority="70" w:unhideWhenUsed="0"/>
+    <w:lsdException w:name="Colorful Shading Accent 1" w:semiHidden="0" w:uiPriority="71" w:unhideWhenUsed="0"/>
+    <w:lsdException w:name="Colorful List Accent 1" w:semiHidden="0" w:uiPriority="72" w:unhideWhenUsed="0"/>
+    <w:lsdException w:name="Colorful Grid Accent 1" w:semiHidden="0" w:uiPriority="73" w:unhideWhenUsed="0"/>
+    <w:lsdException w:name="Light Shading Accent 2" w:semiHidden="0" w:uiPriority="60" w:unhideWhenUsed="0"/>
+    <w:lsdException w:name="Light List Accent 2" w:semiHidden="0" w:uiPriority="61" w:unhideWhenUsed="0"/>
+    <w:lsdException w:name="Light Grid Accent 2" w:semiHidden="0" w:uiPriority="62" w:unhideWhenUsed="0"/>
+    <w:lsdException w:name="Medium Shading 1 Accent 2" w:semiHidden="0" w:uiPriority="63" w:unhideWhenUsed="0"/>
+    <w:lsdException w:name="Medium Shading 2 Accent 2" w:semiHidden="0" w:uiPriority="64" w:unhideWhenUsed="0"/>
+    <w:lsdException w:name="Medium List 1 Accent 2" w:semiHidden="0" w:uiPriority="65" w:unhideWhenUsed="0"/>
+    <w:lsdException w:name="Medium List 2 Accent 2" w:semiHidden="0" w:uiPriority="66" w:unhideWhenUsed="0"/>
+    <w:lsdException w:name="Medium Grid 1 Accent 2" w:semiHidden="0" w:uiPriority="67" w:unhideWhenUsed="0"/>
+    <w:lsdException w:name="Medium Grid 2 Accent 2" w:semiHidden="0" w:uiPriority="68" w:unhideWhenUsed="0"/>
+    <w:lsdException w:name="Medium Grid 3 Accent 2" w:semiHidden="0" w:uiPriority="69" w:unhideWhenUsed="0"/>
+    <w:lsdException w:name="Dark List Accent 2" w:semiHidden="0" w:uiPriority="70" w:unhideWhenUsed="0"/>
+    <w:lsdException w:name="Colorful Shading Accent 2" w:semiHidden="0" w:uiPriority="71" w:unhideWhenUsed="0"/>
+    <w:lsdException w:name="Colorful List Accent 2" w:semiHidden="0" w:uiPriority="72" w:unhideWhenUsed="0"/>
+    <w:lsdException w:name="Colorful Grid Accent 2" w:semiHidden="0" w:uiPriority="73" w:unhideWhenUsed="0"/>
+    <w:lsdException w:name="Light Shading Accent 3" w:semiHidden="0" w:uiPriority="60" w:unhideWhenUsed="0"/>
+    <w:lsdException w:name="Light List Accent 3" w:semiHidden="0" w:uiPriority="61" w:unhideWhenUsed="0"/>
+    <w:lsdException w:name="Light Grid Accent 3" w:semiHidden="0" w:uiPriority="62" w:unhideWhenUsed="0"/>
+    <w:lsdException w:name="Medium Shading 1 Accent 3" w:semiHidden="0" w:uiPriority="63" w:unhideWhenUsed="0"/>
+    <w:lsdException w:name="Medium Shading 2 Accent 3" w:semiHidden="0" w:uiPriority="64" w:unhideWhenUsed="0"/>
+    <w:lsdException w:name="Medium List 1 Accent 3" w:semiHidden="0" w:uiPriority="65" w:unhideWhenUsed="0"/>
+    <w:lsdException w:name="Medium List 2 Accent 3" w:semiHidden="0" w:uiPriority="66" w:unhideWhenUsed="0"/>
+    <w:lsdException w:name="Medium Grid 1 Accent 3" w:semiHidden="0" w:uiPriority="67" w:unhideWhenUsed="0"/>
+    <w:lsdException w:name="Medium Grid 2 Accent 3" w:semiHidden="0" w:uiPriority="68" w:unhideWhenUsed="0"/>
+    <w:lsdException w:name="Medium Grid 3 Accent 3" w:semiHidden="0" w:uiPriority="69" w:unhideWhenUsed="0"/>
+    <w:lsdException w:name="Dark List Accent 3" w:semiHidden="0" w:uiPriority="70" w:unhideWhenUsed="0"/>
+    <w:lsdException w:name="Colorful Shading Accent 3" w:semiHidden="0" w:uiPriority="71" w:unhideWhenUsed="0"/>
+    <w:lsdException w:name="Colorful List Accent 3" w:semiHidden="0" w:uiPriority="72" w:unhideWhenUsed="0"/>
+    <w:lsdException w:name="Colorful Grid Accent 3" w:semiHidden="0" w:uiPriority="73" w:unhideWhenUsed="0"/>
+    <w:lsdException w:name="Light Shading Accent 4" w:semiHidden="0" w:uiPriority="60" w:unhideWhenUsed="0"/>
+    <w:lsdException w:name="Light List Accent 4" w:semiHidden="0" w:uiPriority="61" w:unhideWhenUsed="0"/>
+    <w:lsdException w:name="Light Grid Accent 4" w:semiHidden="0" w:uiPriority="62" w:unhideWhenUsed="0"/>
+    <w:lsdException w:name="Medium Shading 1 Accent 4" w:semiHidden="0" w:uiPriority="63" w:unhideWhenUsed="0"/>
+    <w:lsdException w:name="Medium Shading 2 Accent 4" w:semiHidden="0" w:uiPriority="64" w:unhideWhenUsed="0"/>
+    <w:lsdException w:name="Medium List 1 Accent 4" w:semiHidden="0" w:uiPriority="65" w:unhideWhenUsed="0"/>
+    <w:lsdException w:name="Medium List 2 Accent 4" w:semiHidden="0" w:uiPriority="66" w:unhideWhenUsed="0"/>
+    <w:lsdException w:name="Medium Grid 1 Accent 4" w:semiHidden="0" w:uiPriority="67" w:unhideWhenUsed="0"/>
+    <w:lsdException w:name="Medium Grid 2 Accent 4" w:semiHidden="0" w:uiPriority="68" w:unhideWhenUsed="0"/>
+    <w:lsdException w:name="Medium Grid 3 Accent 4" w:semiHidden="0" w:uiPriority="69" w:unhideWhenUsed="0"/>
+    <w:lsdException w:name="Dark List Accent 4" w:semiHidden="0" w:uiPriority="70" w:unhideWhenUsed="0"/>
+    <w:lsdException w:name="Colorful Shading Accent 4" w:semiHidden="0" w:uiPriority="71" w:unhideWhenUsed="0"/>
+    <w:lsdException w:name="Colorful List Accent 4" w:semiHidden="0" w:uiPriority="72" w:unhideWhenUsed="0"/>
+    <w:lsdException w:name="Colorful Grid Accent 4" w:semiHidden="0" w:uiPriority="73" w:unhideWhenUsed="0"/>
+    <w:lsdException w:name="Light Shading Accent 5" w:semiHidden="0" w:uiPriority="60" w:unhideWhenUsed="0"/>
+    <w:lsdException w:name="Light List Accent 5" w:semiHidden="0" w:uiPriority="61" w:unhideWhenUsed="0"/>
+    <w:lsdException w:name="Light Grid Accent 5" w:semiHidden="0" w:uiPriority="62" w:unhideWhenUsed="0"/>
+    <w:lsdException w:name="Medium Shading 1 Accent 5" w:semiHidden="0" w:uiPriority="63" w:unhideWhenUsed="0"/>
+    <w:lsdException w:name="Medium Shading 2 Accent 5" w:semiHidden="0" w:uiPriority="64" w:unhideWhenUsed="0"/>
+    <w:lsdException w:name="Medium List 1 Accent 5" w:semiHidden="0" w:uiPriority="65" w:unhideWhenUsed="0"/>
+    <w:lsdException w:name="Medium List 2 Accent 5" w:semiHidden="0" w:uiPriority="66" w:unhideWhenUsed="0"/>
+    <w:lsdException w:name="Medium Grid 1 Accent 5" w:semiHidden="0" w:uiPriority="67" w:unhideWhenUsed="0"/>
+    <w:lsdException w:name="Medium Grid 2 Accent 5" w:semiHidden="0" w:uiPriority="68" w:unhideWhenUsed="0"/>
+    <w:lsdException w:name="Medium Grid 3 Accent 5" w:semiHidden="0" w:uiPriority="69" w:unhideWhenUsed="0"/>
+    <w:lsdException w:name="Dark List Accent 5" w:semiHidden="0" w:uiPriority="70" w:unhideWhenUsed="0"/>
+    <w:lsdException w:name="Colorful Shading Accent 5" w:semiHidden="0" w:uiPriority="71" w:unhideWhenUsed="0"/>
+    <w:lsdException w:name="Colorful List Accent 5" w:semiHidden="0" w:uiPriority="72" w:unhideWhenUsed="0"/>
+    <w:lsdException w:name="Colorful Grid Accent 5" w:semiHidden="0" w:uiPriority="73" w:unhideWhenUsed="0"/>
+    <w:lsdException w:name="Light Shading Accent 6" w:semiHidden="0" w:uiPriority="60" w:unhideWhenUsed="0"/>
+    <w:lsdException w:name="Light List Accent 6" w:semiHidden="0" w:uiPriority="61" w:unhideWhenUsed="0"/>
+    <w:lsdException w:name="Light Grid Accent 6" w:semiHidden="0" w:uiPriority="62" w:unhideWhenUsed="0"/>
+    <w:lsdException w:name="Medium Shading 1 Accent 6" w:semiHidden="0" w:uiPriority="63" w:unhideWhenUsed="0"/>
+    <w:lsdException w:name="Medium Shading 2 Accent 6" w:semiHidden="0" w:uiPriority="64" w:unhideWhenUsed="0"/>
+    <w:lsdException w:name="Medium List 1 Accent 6" w:semiHidden="0" w:uiPriority="65" w:unhideWhenUsed="0"/>
+    <w:lsdException w:name="Medium List 2 Accent 6" w:semiHidden="0" w:uiPriority="66" w:unhideWhenUsed="0"/>
+    <w:lsdException w:name="Medium Grid 1 Accent 6" w:semiHidden="0" w:uiPriority="67" w:unhideWhenUsed="0"/>
+    <w:lsdException w:name="Medium Grid 2 Accent 6" w:semiHidden="0" w:uiPriority="68" w:unhideWhenUsed="0"/>
+    <w:lsdException w:name="Medium Grid 3 Accent 6" w:semiHidden="0" w:uiPriority="69" w:unhideWhenUsed="0"/>
+    <w:lsdException w:name="Dark List Accent 6" w:semiHidden="0" w:uiPriority="70" w:unhideWhenUsed="0"/>
+    <w:lsdException w:name="Colorful Shading Accent 6" w:semiHidden="0" w:uiPriority="71" w:unhideWhenUsed="0"/>
+    <w:lsdException w:name="Colorful List Accent 6" w:semiHidden="0" w:uiPriority="72" w:unhideWhenUsed="0"/>
+    <w:lsdException w:name="Colorful Grid Accent 6" w:semiHidden="0" w:uiPriority="73" w:unhideWhenUsed="0"/>
+    <w:lsdException w:name="Subtle Emphasis" w:semiHidden="0" w:uiPriority="19" w:unhideWhenUsed="0" w:qFormat="1"/>
+    <w:lsdException w:name="Intense Emphasis" w:semiHidden="0" w:uiPriority="21" w:unhideWhenUsed="0" w:qFormat="1"/>
+    <w:lsdException w:name="Subtle Reference" w:semiHidden="0" w:uiPriority="31" w:unhideWhenUsed="0" w:qFormat="1"/>
+    <w:lsdException w:name="Intense Reference" w:semiHidden="0" w:uiPriority="32" w:unhideWhenUsed="0" w:qFormat="1"/>
+    <w:lsdException w:name="Book Title" w:semiHidden="0" w:uiPriority="33" w:unhideWhenUsed="0" w:qFormat="1"/>
+    <w:lsdException w:name="Bibliography" w:uiPriority="37"/>
+    <w:lsdException w:name="TOC Heading" w:uiPriority="39" w:qFormat="1"/>
+  </w:latentStyles>
+  <w:style w:type="paragraph" w:default="1" w:styleId="Normal">
+    <w:name w:val="Normal"/>
+    <w:qFormat/>
+  </w:style>
+  <w:style w:type="character" w:default="1" w:styleId="DefaultParagraphFont">
+    <w:name w:val="Default Paragraph Font"/>
+    <w:uiPriority w:val="1"/>
+    <w:semiHidden/>
+    <w:unhideWhenUsed/>
+  </w:style>
+  <w:style w:type="table" w:default="1" w:styleId="TableNormal">
+    <w:name w:val="Normal Table"/>
+    <w:uiPriority w:val="99"/>
+    <w:semiHidden/>
+    <w:unhideWhenUsed/>
+    <w:tblPr>
+      <w:tblInd w:w="0" w:type="dxa"/>
+      <w:tblCellMar>
+        <w:top w:w="0" w:type="dxa"/>
+        <w:left w:w="108" w:type="dxa"/>
+        <w:bottom w:w="0" w:type="dxa"/>
+        <w:right w:w="108" w:type="dxa"/>
+      </w:tblCellMar>
+    </w:tblPr>
+  </w:style>
+  <w:style w:type="numbering" w:default="1" w:styleId="NoList">
+    <w:name w:val="No List"/>
+    <w:uiPriority w:val="99"/>
+    <w:semiHidden/>
+    <w:unhideWhenUsed/>
   </w:style>
 </w:styles>
 </file>

--- a/Items/Templates/Application incomplete - More information needed Bank.docx
+++ b/Items/Templates/Application incomplete - More information needed Bank.docx
@@ -27,12 +27,10 @@
           </w:tcPr>
           <w:p>
             <w:pPr>
-              <w:spacing w:before="100" w:beforeAutospacing="1" w:after="100" w:afterAutospacing="1"/>
               <w:rPr>
                 <w:rFonts w:ascii="Arial" w:hAnsi="Arial" w:cs="Arial"/>
                 <w:b/>
                 <w:bCs/>
-                <w:color w:val="262626"/>
                 <w:sz w:val="20"/>
                 <w:szCs w:val="20"/>
               </w:rPr>
@@ -60,13 +58,35 @@
                 <w:rFonts w:ascii="Arial" w:hAnsi="Arial" w:cs="Arial"/>
                 <w:b/>
                 <w:bCs/>
-                <w:color w:val="262626"/>
                 <w:sz w:val="20"/>
                 <w:szCs w:val="20"/>
               </w:rPr>
-              <w:t>Instant Financing for E-</w:t>
+              <w:t xml:space="preserve">Financing UK Business  </w:t>
             </w:r>
+          </w:p>
+          <w:p>
+            <w:pPr>
+              <w:rPr>
+                <w:rFonts w:ascii="Arial" w:hAnsi="Arial" w:cs="Arial"/>
+                <w:b/>
+                <w:bCs/>
+                <w:sz w:val="20"/>
+                <w:szCs w:val="20"/>
+              </w:rPr>
+            </w:pPr>
             <w:r>
+              <w:rPr>
+                <w:rFonts w:ascii="Arial" w:hAnsi="Arial" w:cs="Arial"/>
+                <w:b/>
+                <w:bCs/>
+                <w:sz w:val="20"/>
+                <w:szCs w:val="20"/>
+              </w:rPr>
+              <w:t>In Partnership with the EU</w:t>
+            </w:r>
+          </w:p>
+          <w:p>
+            <w:pPr>
               <w:rPr>
                 <w:rFonts w:ascii="Arial" w:hAnsi="Arial" w:cs="Arial"/>
                 <w:b/>
@@ -75,21 +95,9 @@
                 <w:sz w:val="20"/>
                 <w:szCs w:val="20"/>
               </w:rPr>
-              <w:t>Retailers</w:t>
-            </w:r>
-          </w:p>
-          <w:p>
-            <w:pPr>
-              <w:spacing w:before="100" w:beforeAutospacing="1" w:after="100" w:afterAutospacing="1"/>
-              <w:rPr>
-                <w:rFonts w:ascii="Arial" w:hAnsi="Arial" w:cs="Arial"/>
-                <w:b/>
-                <w:bCs/>
-                <w:color w:val="262626"/>
-                <w:sz w:val="4"/>
-                <w:szCs w:val="4"/>
-              </w:rPr>
             </w:pPr>
+            <w:bookmarkStart w:id="0" w:name="_GoBack"/>
+            <w:bookmarkEnd w:id="0"/>
           </w:p>
           <w:tbl>
             <w:tblPr>
@@ -149,8 +157,6 @@
                     </w:rPr>
                     <w:t xml:space="preserve">We require a proof of bank account ownership to make you a loan offer   </w:t>
                   </w:r>
-                  <w:bookmarkStart w:id="0" w:name="_GoBack"/>
-                  <w:bookmarkEnd w:id="0"/>
                 </w:p>
               </w:tc>
               <w:tc>
@@ -286,33 +292,17 @@
                       <w:szCs w:val="20"/>
                     </w:rPr>
                   </w:pPr>
-                  <w:r>
-                    <w:fldChar w:fldCharType="begin"/>
-                  </w:r>
-                  <w:r>
-                    <w:instrText xml:space="preserve"> MERGEFIELD  &lt;&lt;FirstName&gt;&gt;  \* MERGEFORMAT </w:instrText>
-                  </w:r>
-                  <w:r>
-                    <w:fldChar w:fldCharType="separate"/>
-                  </w:r>
-                  <w:r>
-                    <w:rPr>
-                      <w:rFonts w:ascii="Tahoma" w:hAnsi="Tahoma" w:cs="Tahoma"/>
-                      <w:noProof/>
-                      <w:sz w:val="20"/>
-                      <w:szCs w:val="20"/>
-                    </w:rPr>
-                    <w:t>«&lt;&lt;FirstName&gt;&gt;»</w:t>
-                  </w:r>
-                  <w:r>
-                    <w:rPr>
-                      <w:rFonts w:ascii="Tahoma" w:hAnsi="Tahoma" w:cs="Tahoma"/>
-                      <w:noProof/>
-                      <w:sz w:val="20"/>
-                      <w:szCs w:val="20"/>
-                    </w:rPr>
-                    <w:fldChar w:fldCharType="end"/>
-                  </w:r>
+                  <w:fldSimple w:instr=" MERGEFIELD  &lt;&lt;FirstName&gt;&gt;  \* MERGEFORMAT ">
+                    <w:r>
+                      <w:rPr>
+                        <w:rFonts w:ascii="Tahoma" w:hAnsi="Tahoma" w:cs="Tahoma"/>
+                        <w:noProof/>
+                        <w:sz w:val="20"/>
+                        <w:szCs w:val="20"/>
+                      </w:rPr>
+                      <w:t>«&lt;&lt;FirstName&gt;&gt;»</w:t>
+                    </w:r>
+                  </w:fldSimple>
                   <w:r>
                     <w:rPr>
                       <w:rFonts w:ascii="Tahoma" w:hAnsi="Tahoma" w:cs="Tahoma"/>
@@ -1041,7 +1031,7 @@
     <w:rPrDefault>
       <w:rPr>
         <w:rFonts w:ascii="Calibri" w:eastAsia="Calibri" w:hAnsi="Calibri" w:cs="Arial"/>
-        <w:lang w:val="en-US" w:eastAsia="en-US" w:bidi="ar-SA"/>
+        <w:lang w:val="en-US" w:eastAsia="en-US" w:bidi="he-IL"/>
       </w:rPr>
     </w:rPrDefault>
     <w:pPrDefault/>
@@ -1193,6 +1183,7 @@
       <w:rFonts w:ascii="Times New Roman" w:hAnsi="Times New Roman" w:cs="Times New Roman"/>
       <w:sz w:val="24"/>
       <w:szCs w:val="24"/>
+      <w:lang w:bidi="ar-SA"/>
     </w:rPr>
   </w:style>
   <w:style w:type="character" w:default="1" w:styleId="DefaultParagraphFont">
